--- a/node-red_tinyos/info.docx
+++ b/node-red_tinyos/info.docx
@@ -14,7 +14,7 @@
           <mc:Choice Requires="wps">
             <w:drawing>
               <wp:inline distT="0" distB="0" distL="0" distR="0" wp14:anchorId="2087E742">
-                <wp:extent cx="5944235" cy="3282950"/>
+                <wp:extent cx="5944870" cy="3283585"/>
                 <wp:effectExtent l="0" t="0" r="0" b="0"/>
                 <wp:docPr id="1" name="cyber-security.jpeg"/>
                 <a:graphic xmlns:a="http://schemas.openxmlformats.org/drawingml/2006/main">
@@ -44,7 +44,7 @@
                       <pic:spPr>
                         <a:xfrm>
                           <a:off x="0" y="0"/>
-                          <a:ext cx="5943600" cy="3282480"/>
+                          <a:ext cx="5944320" cy="3282840"/>
                         </a:xfrm>
                         <a:prstGeom prst="rect">
                           <a:avLst/>
@@ -80,7 +80,7 @@
                 <v:path o:extrusionok="f" gradientshapeok="t" o:connecttype="rect"/>
                 <o:lock v:ext="edit" aspectratio="t"/>
               </v:shapetype>
-              <v:shape id="shape_0" ID="cyber-security.jpeg" stroked="f" style="position:absolute;margin-left:0pt;margin-top:-258.5pt;width:467.95pt;height:258.4pt;mso-position-vertical:top" wp14:anchorId="2087E742" type="shapetype_75">
+              <v:shape id="shape_0" ID="cyber-security.jpeg" stroked="f" style="position:absolute;margin-left:0pt;margin-top:-258.55pt;width:468pt;height:258.45pt;mso-position-vertical:top" wp14:anchorId="2087E742" type="shapetype_75">
                 <v:imagedata r:id="rId2" o:detectmouseclick="t"/>
                 <w10:wrap type="none"/>
                 <v:stroke color="#3465a4" joinstyle="round" endcap="flat"/>
@@ -229,7 +229,7 @@
                 <wp:positionV relativeFrom="paragraph">
                   <wp:posOffset>97155</wp:posOffset>
                 </wp:positionV>
-                <wp:extent cx="5546725" cy="1270"/>
+                <wp:extent cx="5547360" cy="1270"/>
                 <wp:effectExtent l="0" t="0" r="0" b="0"/>
                 <wp:wrapNone/>
                 <wp:docPr id="2" name="Shape1"/>
@@ -240,7 +240,7 @@
                       <wps:spPr>
                         <a:xfrm>
                           <a:off x="0" y="0"/>
-                          <a:ext cx="5546160" cy="0"/>
+                          <a:ext cx="5546880" cy="0"/>
                         </a:xfrm>
                         <a:prstGeom prst="line">
                           <a:avLst/>
@@ -266,7 +266,7 @@
           </mc:Choice>
           <mc:Fallback>
             <w:pict>
-              <v:line id="shape_0" from="16.5pt,7.65pt" to="453.15pt,7.65pt" ID="Shape1" stroked="t" style="position:absolute">
+              <v:line id="shape_0" from="16.5pt,7.65pt" to="453.2pt,7.65pt" ID="Shape1" stroked="t" style="position:absolute">
                 <v:stroke color="#127622" joinstyle="round" endcap="flat"/>
                 <v:fill o:detectmouseclick="t" on="false"/>
               </v:line>
@@ -297,7 +297,7 @@
           <w:rPr>
             <w:rStyle w:val="InternetLink"/>
           </w:rPr>
-          <w:t>https://github.com/ioteleman/IOT/tree/master/node-red_tinyos</w:t>
+          <w:t>https://github.com/ioteleman/IOT/tree/master/Node-Red_TinyOS</w:t>
         </w:r>
       </w:hyperlink>
     </w:p>
